--- a/Dokumentation_SS_WallpaperGenerator (Automatisch wiederhergestellt).docx
+++ b/Dokumentation_SS_WallpaperGenerator (Automatisch wiederhergestellt).docx
@@ -2446,7 +2446,7 @@
       </w:pPr>
       <w:r>
         <w:drawing>
-          <wp:anchor distT="0" distB="0" distL="114300" distR="114300" simplePos="0" relativeHeight="251665408" behindDoc="1" locked="0" layoutInCell="1" allowOverlap="1" wp14:anchorId="1A34B357" wp14:editId="44C2A76D">
+          <wp:anchor distT="0" distB="0" distL="114300" distR="114300" simplePos="0" relativeHeight="251665408" behindDoc="1" locked="0" layoutInCell="1" allowOverlap="1" wp14:anchorId="1A34B357" wp14:editId="3B496F98">
             <wp:simplePos x="0" y="0"/>
             <wp:positionH relativeFrom="margin">
               <wp:posOffset>2937625</wp:posOffset>
@@ -4225,26 +4225,981 @@
       <w:bookmarkEnd w:id="8"/>
     </w:p>
     <w:p>
+      <w:r>
+        <w:drawing>
+          <wp:anchor distT="0" distB="0" distL="114300" distR="114300" simplePos="0" relativeHeight="251670528" behindDoc="0" locked="0" layoutInCell="1" allowOverlap="1" wp14:anchorId="4E60F13B" wp14:editId="75A2FF43">
+            <wp:simplePos x="0" y="0"/>
+            <wp:positionH relativeFrom="margin">
+              <wp:align>left</wp:align>
+            </wp:positionH>
+            <wp:positionV relativeFrom="paragraph">
+              <wp:posOffset>277495</wp:posOffset>
+            </wp:positionV>
+            <wp:extent cx="4799330" cy="3804920"/>
+            <wp:effectExtent l="0" t="0" r="1270" b="5080"/>
+            <wp:wrapTopAndBottom/>
+            <wp:docPr id="2026081694" name="Grafik 1" descr="Ein Bild, das Text, Diagramm, parallel, Quittung enthält.&#10;&#10;KI-generierte Inhalte können fehlerhaft sein."/>
+            <wp:cNvGraphicFramePr>
+              <a:graphicFrameLocks xmlns:a="http://schemas.openxmlformats.org/drawingml/2006/main" noChangeAspect="1"/>
+            </wp:cNvGraphicFramePr>
+            <a:graphic xmlns:a="http://schemas.openxmlformats.org/drawingml/2006/main">
+              <a:graphicData uri="http://schemas.openxmlformats.org/drawingml/2006/picture">
+                <pic:pic xmlns:pic="http://schemas.openxmlformats.org/drawingml/2006/picture">
+                  <pic:nvPicPr>
+                    <pic:cNvPr id="2026081694" name="Grafik 1" descr="Ein Bild, das Text, Diagramm, parallel, Quittung enthält.&#10;&#10;KI-generierte Inhalte können fehlerhaft sein."/>
+                    <pic:cNvPicPr/>
+                  </pic:nvPicPr>
+                  <pic:blipFill>
+                    <a:blip r:embed="rId15"/>
+                    <a:stretch>
+                      <a:fillRect/>
+                    </a:stretch>
+                  </pic:blipFill>
+                  <pic:spPr>
+                    <a:xfrm>
+                      <a:off x="0" y="0"/>
+                      <a:ext cx="4799330" cy="3804920"/>
+                    </a:xfrm>
+                    <a:prstGeom prst="rect">
+                      <a:avLst/>
+                    </a:prstGeom>
+                  </pic:spPr>
+                </pic:pic>
+              </a:graphicData>
+            </a:graphic>
+            <wp14:sizeRelH relativeFrom="margin">
+              <wp14:pctWidth>0</wp14:pctWidth>
+            </wp14:sizeRelH>
+            <wp14:sizeRelV relativeFrom="margin">
+              <wp14:pctHeight>0</wp14:pctHeight>
+            </wp14:sizeRelV>
+          </wp:anchor>
+        </w:drawing>
+      </w:r>
+      <w:r>
+        <w:t>Klassendiagramm</w:t>
+      </w:r>
+    </w:p>
+    <w:p/>
+    <w:p/>
+    <w:p>
       <w:pPr>
         <w:pStyle w:val="berschrift1"/>
-      </w:pPr>
-    </w:p>
-    <w:p>
-      <w:pPr>
-        <w:pStyle w:val="berschrift1"/>
-      </w:pPr>
-      <w:bookmarkStart w:id="9" w:name="_Toc198663356"/>
-      <w:r>
-        <w:t>7</w:t>
-      </w:r>
-      <w:r>
-        <w:t>. Reflexion</w:t>
-      </w:r>
-      <w:bookmarkEnd w:id="9"/>
+        <w:numPr>
+          <w:ilvl w:val="0"/>
+          <w:numId w:val="12"/>
+        </w:numPr>
+      </w:pPr>
+      <w:r>
+        <w:t>Testprotokoll</w:t>
+      </w:r>
+    </w:p>
+    <w:p>
+      <w:pPr>
+        <w:jc w:val="both"/>
+        <w:rPr>
+          <w:rFonts w:asciiTheme="majorHAnsi" w:hAnsiTheme="majorHAnsi"/>
+          <w:b/>
+          <w:bCs/>
+          <w:lang w:val="en-US"/>
+        </w:rPr>
+      </w:pPr>
+      <w:r>
+        <w:rPr>
+          <w:b/>
+          <w:bCs/>
+        </w:rPr>
+        <w:t>Testfall 1: Bildgenerierung und Speicherung</w:t>
+      </w:r>
+    </w:p>
+    <w:tbl>
+      <w:tblPr>
+        <w:tblStyle w:val="EinfacheTabelle1"/>
+        <w:tblW w:w="0" w:type="auto"/>
+        <w:tblLook w:val="04A0" w:firstRow="1" w:lastRow="0" w:firstColumn="1" w:lastColumn="0" w:noHBand="0" w:noVBand="1"/>
+      </w:tblPr>
+      <w:tblGrid>
+        <w:gridCol w:w="4320"/>
+        <w:gridCol w:w="4320"/>
+      </w:tblGrid>
+      <w:tr>
+        <w:trPr>
+          <w:cnfStyle w:val="100000000000" w:firstRow="1" w:lastRow="0" w:firstColumn="0" w:lastColumn="0" w:oddVBand="0" w:evenVBand="0" w:oddHBand="0" w:evenHBand="0" w:firstRowFirstColumn="0" w:firstRowLastColumn="0" w:lastRowFirstColumn="0" w:lastRowLastColumn="0"/>
+        </w:trPr>
+        <w:tc>
+          <w:tcPr>
+            <w:cnfStyle w:val="001000000000" w:firstRow="0" w:lastRow="0" w:firstColumn="1" w:lastColumn="0" w:oddVBand="0" w:evenVBand="0" w:oddHBand="0" w:evenHBand="0" w:firstRowFirstColumn="0" w:firstRowLastColumn="0" w:lastRowFirstColumn="0" w:lastRowLastColumn="0"/>
+            <w:tcW w:w="4320" w:type="dxa"/>
+            <w:hideMark/>
+          </w:tcPr>
+          <w:p>
+            <w:r>
+              <w:t>Datum</w:t>
+            </w:r>
+          </w:p>
+        </w:tc>
+        <w:tc>
+          <w:tcPr>
+            <w:tcW w:w="4320" w:type="dxa"/>
+            <w:hideMark/>
+          </w:tcPr>
+          <w:p>
+            <w:pPr>
+              <w:cnfStyle w:val="100000000000" w:firstRow="1" w:lastRow="0" w:firstColumn="0" w:lastColumn="0" w:oddVBand="0" w:evenVBand="0" w:oddHBand="0" w:evenHBand="0" w:firstRowFirstColumn="0" w:firstRowLastColumn="0" w:lastRowFirstColumn="0" w:lastRowLastColumn="0"/>
+            </w:pPr>
+            <w:r>
+              <w:t>21.05.2025</w:t>
+            </w:r>
+          </w:p>
+        </w:tc>
+      </w:tr>
+      <w:tr>
+        <w:trPr>
+          <w:cnfStyle w:val="000000100000" w:firstRow="0" w:lastRow="0" w:firstColumn="0" w:lastColumn="0" w:oddVBand="0" w:evenVBand="0" w:oddHBand="1" w:evenHBand="0" w:firstRowFirstColumn="0" w:firstRowLastColumn="0" w:lastRowFirstColumn="0" w:lastRowLastColumn="0"/>
+        </w:trPr>
+        <w:tc>
+          <w:tcPr>
+            <w:cnfStyle w:val="001000000000" w:firstRow="0" w:lastRow="0" w:firstColumn="1" w:lastColumn="0" w:oddVBand="0" w:evenVBand="0" w:oddHBand="0" w:evenHBand="0" w:firstRowFirstColumn="0" w:firstRowLastColumn="0" w:lastRowFirstColumn="0" w:lastRowLastColumn="0"/>
+            <w:tcW w:w="4320" w:type="dxa"/>
+            <w:hideMark/>
+          </w:tcPr>
+          <w:p>
+            <w:r>
+              <w:t>Tester</w:t>
+            </w:r>
+          </w:p>
+        </w:tc>
+        <w:tc>
+          <w:tcPr>
+            <w:tcW w:w="4320" w:type="dxa"/>
+            <w:hideMark/>
+          </w:tcPr>
+          <w:p>
+            <w:pPr>
+              <w:cnfStyle w:val="000000100000" w:firstRow="0" w:lastRow="0" w:firstColumn="0" w:lastColumn="0" w:oddVBand="0" w:evenVBand="0" w:oddHBand="1" w:evenHBand="0" w:firstRowFirstColumn="0" w:firstRowLastColumn="0" w:lastRowFirstColumn="0" w:lastRowLastColumn="0"/>
+            </w:pPr>
+            <w:r>
+              <w:t>Deniz Ugur</w:t>
+            </w:r>
+          </w:p>
+        </w:tc>
+      </w:tr>
+      <w:tr>
+        <w:tc>
+          <w:tcPr>
+            <w:cnfStyle w:val="001000000000" w:firstRow="0" w:lastRow="0" w:firstColumn="1" w:lastColumn="0" w:oddVBand="0" w:evenVBand="0" w:oddHBand="0" w:evenHBand="0" w:firstRowFirstColumn="0" w:firstRowLastColumn="0" w:lastRowFirstColumn="0" w:lastRowLastColumn="0"/>
+            <w:tcW w:w="4320" w:type="dxa"/>
+            <w:hideMark/>
+          </w:tcPr>
+          <w:p>
+            <w:r>
+              <w:t>Vorbedingungen</w:t>
+            </w:r>
+          </w:p>
+        </w:tc>
+        <w:tc>
+          <w:tcPr>
+            <w:tcW w:w="4320" w:type="dxa"/>
+            <w:hideMark/>
+          </w:tcPr>
+          <w:p>
+            <w:pPr>
+              <w:cnfStyle w:val="000000000000" w:firstRow="0" w:lastRow="0" w:firstColumn="0" w:lastColumn="0" w:oddVBand="0" w:evenVBand="0" w:oddHBand="0" w:evenHBand="0" w:firstRowFirstColumn="0" w:firstRowLastColumn="0" w:lastRowFirstColumn="0" w:lastRowLastColumn="0"/>
+            </w:pPr>
+            <w:r>
+              <w:t>Ein gültiger OpenAI-API-Key wurde eingegeben und akzeptiert.</w:t>
+            </w:r>
+            <w:r>
+              <w:br/>
+              <w:t>Der Nutzer befindet sich auf der Prompt-Eingabe-Seite.</w:t>
+            </w:r>
+          </w:p>
+        </w:tc>
+      </w:tr>
+      <w:tr>
+        <w:trPr>
+          <w:cnfStyle w:val="000000100000" w:firstRow="0" w:lastRow="0" w:firstColumn="0" w:lastColumn="0" w:oddVBand="0" w:evenVBand="0" w:oddHBand="1" w:evenHBand="0" w:firstRowFirstColumn="0" w:firstRowLastColumn="0" w:lastRowFirstColumn="0" w:lastRowLastColumn="0"/>
+        </w:trPr>
+        <w:tc>
+          <w:tcPr>
+            <w:cnfStyle w:val="001000000000" w:firstRow="0" w:lastRow="0" w:firstColumn="1" w:lastColumn="0" w:oddVBand="0" w:evenVBand="0" w:oddHBand="0" w:evenHBand="0" w:firstRowFirstColumn="0" w:firstRowLastColumn="0" w:lastRowFirstColumn="0" w:lastRowLastColumn="0"/>
+            <w:tcW w:w="4320" w:type="dxa"/>
+            <w:hideMark/>
+          </w:tcPr>
+          <w:p>
+            <w:r>
+              <w:t>Ausgeführte Schritte</w:t>
+            </w:r>
+          </w:p>
+        </w:tc>
+        <w:tc>
+          <w:tcPr>
+            <w:tcW w:w="4320" w:type="dxa"/>
+            <w:hideMark/>
+          </w:tcPr>
+          <w:p>
+            <w:pPr>
+              <w:cnfStyle w:val="000000100000" w:firstRow="0" w:lastRow="0" w:firstColumn="0" w:lastColumn="0" w:oddVBand="0" w:evenVBand="0" w:oddHBand="1" w:evenHBand="0" w:firstRowFirstColumn="0" w:firstRowLastColumn="0" w:lastRowFirstColumn="0" w:lastRowLastColumn="0"/>
+            </w:pPr>
+            <w:r>
+              <w:t>Nutzer gibt im Eingabefeld den Prompt „Sonnenuntergang über Bergen“ ein.</w:t>
+            </w:r>
+            <w:r>
+              <w:br/>
+              <w:t>Nutzer klickt auf den Button „Generieren“.</w:t>
+            </w:r>
+            <w:r>
+              <w:br/>
+              <w:t>Die App zeigt eine Ladeanzeige an.</w:t>
+            </w:r>
+            <w:r>
+              <w:br/>
+              <w:t>Das generierte Bild wird angezeigt.</w:t>
+            </w:r>
+            <w:r>
+              <w:br/>
+              <w:t>Der Nutzer klickt auf „Speichern“.</w:t>
+            </w:r>
+            <w:r>
+              <w:br/>
+              <w:t>Die App speichert das Bild und zeigt eine Bestätigung.</w:t>
+            </w:r>
+          </w:p>
+        </w:tc>
+      </w:tr>
+      <w:tr>
+        <w:tc>
+          <w:tcPr>
+            <w:cnfStyle w:val="001000000000" w:firstRow="0" w:lastRow="0" w:firstColumn="1" w:lastColumn="0" w:oddVBand="0" w:evenVBand="0" w:oddHBand="0" w:evenHBand="0" w:firstRowFirstColumn="0" w:firstRowLastColumn="0" w:lastRowFirstColumn="0" w:lastRowLastColumn="0"/>
+            <w:tcW w:w="4320" w:type="dxa"/>
+            <w:hideMark/>
+          </w:tcPr>
+          <w:p>
+            <w:r>
+              <w:t>Erwartetes Ergebnis</w:t>
+            </w:r>
+          </w:p>
+        </w:tc>
+        <w:tc>
+          <w:tcPr>
+            <w:tcW w:w="4320" w:type="dxa"/>
+            <w:hideMark/>
+          </w:tcPr>
+          <w:p>
+            <w:pPr>
+              <w:cnfStyle w:val="000000000000" w:firstRow="0" w:lastRow="0" w:firstColumn="0" w:lastColumn="0" w:oddVBand="0" w:evenVBand="0" w:oddHBand="0" w:evenHBand="0" w:firstRowFirstColumn="0" w:firstRowLastColumn="0" w:lastRowFirstColumn="0" w:lastRowLastColumn="0"/>
+            </w:pPr>
+            <w:r>
+              <w:t>Das Bild wird erfolgreich generiert und korrekt angezeigt.</w:t>
+            </w:r>
+            <w:r>
+              <w:br/>
+              <w:t>Das Bild wird in der Bildersammlung angezeigt.</w:t>
+            </w:r>
+          </w:p>
+        </w:tc>
+      </w:tr>
+      <w:tr>
+        <w:trPr>
+          <w:cnfStyle w:val="000000100000" w:firstRow="0" w:lastRow="0" w:firstColumn="0" w:lastColumn="0" w:oddVBand="0" w:evenVBand="0" w:oddHBand="1" w:evenHBand="0" w:firstRowFirstColumn="0" w:firstRowLastColumn="0" w:lastRowFirstColumn="0" w:lastRowLastColumn="0"/>
+        </w:trPr>
+        <w:tc>
+          <w:tcPr>
+            <w:cnfStyle w:val="001000000000" w:firstRow="0" w:lastRow="0" w:firstColumn="1" w:lastColumn="0" w:oddVBand="0" w:evenVBand="0" w:oddHBand="0" w:evenHBand="0" w:firstRowFirstColumn="0" w:firstRowLastColumn="0" w:lastRowFirstColumn="0" w:lastRowLastColumn="0"/>
+            <w:tcW w:w="4320" w:type="dxa"/>
+            <w:hideMark/>
+          </w:tcPr>
+          <w:p>
+            <w:r>
+              <w:t>Ergebnis der Prüfung</w:t>
+            </w:r>
+          </w:p>
+        </w:tc>
+        <w:tc>
+          <w:tcPr>
+            <w:tcW w:w="4320" w:type="dxa"/>
+            <w:hideMark/>
+          </w:tcPr>
+          <w:p>
+            <w:pPr>
+              <w:cnfStyle w:val="000000100000" w:firstRow="0" w:lastRow="0" w:firstColumn="0" w:lastColumn="0" w:oddVBand="0" w:evenVBand="0" w:oddHBand="1" w:evenHBand="0" w:firstRowFirstColumn="0" w:firstRowLastColumn="0" w:lastRowFirstColumn="0" w:lastRowLastColumn="0"/>
+            </w:pPr>
+            <w:r>
+              <w:rPr>
+                <w:color w:val="70AD47" w:themeColor="accent6"/>
+              </w:rPr>
+              <w:t>Erfüllt</w:t>
+            </w:r>
+          </w:p>
+        </w:tc>
+      </w:tr>
+    </w:tbl>
+    <w:p>
+      <w:pPr>
+        <w:rPr>
+          <w:rFonts w:asciiTheme="minorHAnsi" w:hAnsiTheme="minorHAnsi"/>
+          <w:lang w:val="en-US"/>
+        </w:rPr>
+      </w:pPr>
+    </w:p>
+    <w:p>
+      <w:pPr>
+        <w:rPr>
+          <w:b/>
+          <w:bCs/>
+        </w:rPr>
+      </w:pPr>
+      <w:r>
+        <w:rPr>
+          <w:b/>
+          <w:bCs/>
+        </w:rPr>
+        <w:t>Testfall 2: Gespeicherte Wallpaper in Sammlung anzeigen</w:t>
+      </w:r>
+    </w:p>
+    <w:tbl>
+      <w:tblPr>
+        <w:tblStyle w:val="EinfacheTabelle1"/>
+        <w:tblW w:w="0" w:type="auto"/>
+        <w:tblLook w:val="04A0" w:firstRow="1" w:lastRow="0" w:firstColumn="1" w:lastColumn="0" w:noHBand="0" w:noVBand="1"/>
+      </w:tblPr>
+      <w:tblGrid>
+        <w:gridCol w:w="4320"/>
+        <w:gridCol w:w="4320"/>
+      </w:tblGrid>
+      <w:tr>
+        <w:trPr>
+          <w:cnfStyle w:val="100000000000" w:firstRow="1" w:lastRow="0" w:firstColumn="0" w:lastColumn="0" w:oddVBand="0" w:evenVBand="0" w:oddHBand="0" w:evenHBand="0" w:firstRowFirstColumn="0" w:firstRowLastColumn="0" w:lastRowFirstColumn="0" w:lastRowLastColumn="0"/>
+        </w:trPr>
+        <w:tc>
+          <w:tcPr>
+            <w:cnfStyle w:val="001000000000" w:firstRow="0" w:lastRow="0" w:firstColumn="1" w:lastColumn="0" w:oddVBand="0" w:evenVBand="0" w:oddHBand="0" w:evenHBand="0" w:firstRowFirstColumn="0" w:firstRowLastColumn="0" w:lastRowFirstColumn="0" w:lastRowLastColumn="0"/>
+            <w:tcW w:w="4320" w:type="dxa"/>
+            <w:hideMark/>
+          </w:tcPr>
+          <w:p>
+            <w:r>
+              <w:t>Datum</w:t>
+            </w:r>
+          </w:p>
+        </w:tc>
+        <w:tc>
+          <w:tcPr>
+            <w:tcW w:w="4320" w:type="dxa"/>
+            <w:hideMark/>
+          </w:tcPr>
+          <w:p>
+            <w:pPr>
+              <w:cnfStyle w:val="100000000000" w:firstRow="1" w:lastRow="0" w:firstColumn="0" w:lastColumn="0" w:oddVBand="0" w:evenVBand="0" w:oddHBand="0" w:evenHBand="0" w:firstRowFirstColumn="0" w:firstRowLastColumn="0" w:lastRowFirstColumn="0" w:lastRowLastColumn="0"/>
+            </w:pPr>
+            <w:r>
+              <w:t>21.05.2025</w:t>
+            </w:r>
+          </w:p>
+        </w:tc>
+      </w:tr>
+      <w:tr>
+        <w:trPr>
+          <w:cnfStyle w:val="000000100000" w:firstRow="0" w:lastRow="0" w:firstColumn="0" w:lastColumn="0" w:oddVBand="0" w:evenVBand="0" w:oddHBand="1" w:evenHBand="0" w:firstRowFirstColumn="0" w:firstRowLastColumn="0" w:lastRowFirstColumn="0" w:lastRowLastColumn="0"/>
+        </w:trPr>
+        <w:tc>
+          <w:tcPr>
+            <w:cnfStyle w:val="001000000000" w:firstRow="0" w:lastRow="0" w:firstColumn="1" w:lastColumn="0" w:oddVBand="0" w:evenVBand="0" w:oddHBand="0" w:evenHBand="0" w:firstRowFirstColumn="0" w:firstRowLastColumn="0" w:lastRowFirstColumn="0" w:lastRowLastColumn="0"/>
+            <w:tcW w:w="4320" w:type="dxa"/>
+            <w:hideMark/>
+          </w:tcPr>
+          <w:p>
+            <w:r>
+              <w:t>Tester</w:t>
+            </w:r>
+          </w:p>
+        </w:tc>
+        <w:tc>
+          <w:tcPr>
+            <w:tcW w:w="4320" w:type="dxa"/>
+            <w:hideMark/>
+          </w:tcPr>
+          <w:p>
+            <w:pPr>
+              <w:cnfStyle w:val="000000100000" w:firstRow="0" w:lastRow="0" w:firstColumn="0" w:lastColumn="0" w:oddVBand="0" w:evenVBand="0" w:oddHBand="1" w:evenHBand="0" w:firstRowFirstColumn="0" w:firstRowLastColumn="0" w:lastRowFirstColumn="0" w:lastRowLastColumn="0"/>
+            </w:pPr>
+            <w:r>
+              <w:t>Simon Streuli</w:t>
+            </w:r>
+          </w:p>
+        </w:tc>
+      </w:tr>
+      <w:tr>
+        <w:tc>
+          <w:tcPr>
+            <w:cnfStyle w:val="001000000000" w:firstRow="0" w:lastRow="0" w:firstColumn="1" w:lastColumn="0" w:oddVBand="0" w:evenVBand="0" w:oddHBand="0" w:evenHBand="0" w:firstRowFirstColumn="0" w:firstRowLastColumn="0" w:lastRowFirstColumn="0" w:lastRowLastColumn="0"/>
+            <w:tcW w:w="4320" w:type="dxa"/>
+            <w:hideMark/>
+          </w:tcPr>
+          <w:p>
+            <w:r>
+              <w:t>Vorbedingungen</w:t>
+            </w:r>
+          </w:p>
+        </w:tc>
+        <w:tc>
+          <w:tcPr>
+            <w:tcW w:w="4320" w:type="dxa"/>
+            <w:hideMark/>
+          </w:tcPr>
+          <w:p>
+            <w:pPr>
+              <w:cnfStyle w:val="000000000000" w:firstRow="0" w:lastRow="0" w:firstColumn="0" w:lastColumn="0" w:oddVBand="0" w:evenVBand="0" w:oddHBand="0" w:evenHBand="0" w:firstRowFirstColumn="0" w:firstRowLastColumn="0" w:lastRowFirstColumn="0" w:lastRowLastColumn="0"/>
+            </w:pPr>
+            <w:r>
+              <w:t>Mindestens ein Bild wurde erfolgreich generiert und gespeichert.</w:t>
+            </w:r>
+            <w:r>
+              <w:br/>
+              <w:t>Die App ist geöffnet.</w:t>
+            </w:r>
+          </w:p>
+        </w:tc>
+      </w:tr>
+      <w:tr>
+        <w:trPr>
+          <w:cnfStyle w:val="000000100000" w:firstRow="0" w:lastRow="0" w:firstColumn="0" w:lastColumn="0" w:oddVBand="0" w:evenVBand="0" w:oddHBand="1" w:evenHBand="0" w:firstRowFirstColumn="0" w:firstRowLastColumn="0" w:lastRowFirstColumn="0" w:lastRowLastColumn="0"/>
+        </w:trPr>
+        <w:tc>
+          <w:tcPr>
+            <w:cnfStyle w:val="001000000000" w:firstRow="0" w:lastRow="0" w:firstColumn="1" w:lastColumn="0" w:oddVBand="0" w:evenVBand="0" w:oddHBand="0" w:evenHBand="0" w:firstRowFirstColumn="0" w:firstRowLastColumn="0" w:lastRowFirstColumn="0" w:lastRowLastColumn="0"/>
+            <w:tcW w:w="4320" w:type="dxa"/>
+            <w:hideMark/>
+          </w:tcPr>
+          <w:p>
+            <w:r>
+              <w:t>Ausgeführte Schritte</w:t>
+            </w:r>
+          </w:p>
+        </w:tc>
+        <w:tc>
+          <w:tcPr>
+            <w:tcW w:w="4320" w:type="dxa"/>
+            <w:hideMark/>
+          </w:tcPr>
+          <w:p>
+            <w:pPr>
+              <w:cnfStyle w:val="000000100000" w:firstRow="0" w:lastRow="0" w:firstColumn="0" w:lastColumn="0" w:oddVBand="0" w:evenVBand="0" w:oddHBand="1" w:evenHBand="0" w:firstRowFirstColumn="0" w:firstRowLastColumn="0" w:lastRowFirstColumn="0" w:lastRowLastColumn="0"/>
+            </w:pPr>
+            <w:r>
+              <w:t>Nutzer navigiert über das Menü oder die Navigationsleiste zur Seite Sammlungen.</w:t>
+            </w:r>
+            <w:r>
+              <w:br/>
+              <w:t>Die App zeigt eine Grid-Ansicht der gespeicherten Bilder.</w:t>
+            </w:r>
+            <w:r>
+              <w:br/>
+              <w:t>Der Nutzer überprüft, ob das erwartete Bild korrekt dargestellt wird.</w:t>
+            </w:r>
+          </w:p>
+        </w:tc>
+      </w:tr>
+      <w:tr>
+        <w:tc>
+          <w:tcPr>
+            <w:cnfStyle w:val="001000000000" w:firstRow="0" w:lastRow="0" w:firstColumn="1" w:lastColumn="0" w:oddVBand="0" w:evenVBand="0" w:oddHBand="0" w:evenHBand="0" w:firstRowFirstColumn="0" w:firstRowLastColumn="0" w:lastRowFirstColumn="0" w:lastRowLastColumn="0"/>
+            <w:tcW w:w="4320" w:type="dxa"/>
+            <w:hideMark/>
+          </w:tcPr>
+          <w:p>
+            <w:r>
+              <w:t>Erwartetes Ergebnis</w:t>
+            </w:r>
+          </w:p>
+        </w:tc>
+        <w:tc>
+          <w:tcPr>
+            <w:tcW w:w="4320" w:type="dxa"/>
+            <w:hideMark/>
+          </w:tcPr>
+          <w:p>
+            <w:pPr>
+              <w:cnfStyle w:val="000000000000" w:firstRow="0" w:lastRow="0" w:firstColumn="0" w:lastColumn="0" w:oddVBand="0" w:evenVBand="0" w:oddHBand="0" w:evenHBand="0" w:firstRowFirstColumn="0" w:firstRowLastColumn="0" w:lastRowFirstColumn="0" w:lastRowLastColumn="0"/>
+            </w:pPr>
+            <w:r>
+              <w:t>Die Sammlung zeigt alle zuvor gespeicherten Bilder.</w:t>
+            </w:r>
+            <w:r>
+              <w:br/>
+              <w:t>Das zuletzt generierte Bild ist sichtbar und korrekt dargestellt.</w:t>
+            </w:r>
+          </w:p>
+        </w:tc>
+      </w:tr>
+      <w:tr>
+        <w:trPr>
+          <w:cnfStyle w:val="000000100000" w:firstRow="0" w:lastRow="0" w:firstColumn="0" w:lastColumn="0" w:oddVBand="0" w:evenVBand="0" w:oddHBand="1" w:evenHBand="0" w:firstRowFirstColumn="0" w:firstRowLastColumn="0" w:lastRowFirstColumn="0" w:lastRowLastColumn="0"/>
+        </w:trPr>
+        <w:tc>
+          <w:tcPr>
+            <w:cnfStyle w:val="001000000000" w:firstRow="0" w:lastRow="0" w:firstColumn="1" w:lastColumn="0" w:oddVBand="0" w:evenVBand="0" w:oddHBand="0" w:evenHBand="0" w:firstRowFirstColumn="0" w:firstRowLastColumn="0" w:lastRowFirstColumn="0" w:lastRowLastColumn="0"/>
+            <w:tcW w:w="4320" w:type="dxa"/>
+            <w:hideMark/>
+          </w:tcPr>
+          <w:p>
+            <w:r>
+              <w:t>Ergebnis der Prüfung</w:t>
+            </w:r>
+          </w:p>
+        </w:tc>
+        <w:tc>
+          <w:tcPr>
+            <w:tcW w:w="4320" w:type="dxa"/>
+            <w:hideMark/>
+          </w:tcPr>
+          <w:p>
+            <w:pPr>
+              <w:cnfStyle w:val="000000100000" w:firstRow="0" w:lastRow="0" w:firstColumn="0" w:lastColumn="0" w:oddVBand="0" w:evenVBand="0" w:oddHBand="1" w:evenHBand="0" w:firstRowFirstColumn="0" w:firstRowLastColumn="0" w:lastRowFirstColumn="0" w:lastRowLastColumn="0"/>
+              <w:rPr>
+                <w:color w:val="70AD47" w:themeColor="accent6"/>
+              </w:rPr>
+            </w:pPr>
+            <w:r>
+              <w:rPr>
+                <w:color w:val="70AD47" w:themeColor="accent6"/>
+              </w:rPr>
+              <w:t>Erfüllt</w:t>
+            </w:r>
+          </w:p>
+        </w:tc>
+      </w:tr>
+    </w:tbl>
+    <w:p>
+      <w:pPr>
+        <w:rPr>
+          <w:rFonts w:asciiTheme="minorHAnsi" w:hAnsiTheme="minorHAnsi"/>
+          <w:lang w:val="en-US"/>
+        </w:rPr>
+      </w:pPr>
+    </w:p>
+    <w:p>
+      <w:pPr>
+        <w:spacing w:before="0"/>
+        <w:rPr>
+          <w:rFonts w:asciiTheme="minorHAnsi" w:hAnsiTheme="minorHAnsi"/>
+          <w:lang w:val="en-US"/>
+        </w:rPr>
+      </w:pPr>
+      <w:r>
+        <w:rPr>
+          <w:rFonts w:asciiTheme="minorHAnsi" w:hAnsiTheme="minorHAnsi"/>
+          <w:lang w:val="en-US"/>
+        </w:rPr>
+        <w:br w:type="page"/>
+      </w:r>
+    </w:p>
+    <w:p>
+      <w:pPr>
+        <w:spacing w:before="0"/>
+        <w:rPr>
+          <w:rFonts w:asciiTheme="minorHAnsi" w:hAnsiTheme="minorHAnsi"/>
+          <w:b/>
+          <w:bCs/>
+          <w:lang w:val="en-US"/>
+        </w:rPr>
+      </w:pPr>
+      <w:r>
+        <w:rPr>
+          <w:b/>
+          <w:bCs/>
+        </w:rPr>
+        <w:lastRenderedPageBreak/>
+        <w:t>Testfall 3: Als Hintergrund festlegen</w:t>
+      </w:r>
+    </w:p>
+    <w:tbl>
+      <w:tblPr>
+        <w:tblStyle w:val="EinfacheTabelle1"/>
+        <w:tblW w:w="0" w:type="auto"/>
+        <w:tblLook w:val="04A0" w:firstRow="1" w:lastRow="0" w:firstColumn="1" w:lastColumn="0" w:noHBand="0" w:noVBand="1"/>
+      </w:tblPr>
+      <w:tblGrid>
+        <w:gridCol w:w="4320"/>
+        <w:gridCol w:w="4320"/>
+      </w:tblGrid>
+      <w:tr>
+        <w:trPr>
+          <w:cnfStyle w:val="100000000000" w:firstRow="1" w:lastRow="0" w:firstColumn="0" w:lastColumn="0" w:oddVBand="0" w:evenVBand="0" w:oddHBand="0" w:evenHBand="0" w:firstRowFirstColumn="0" w:firstRowLastColumn="0" w:lastRowFirstColumn="0" w:lastRowLastColumn="0"/>
+        </w:trPr>
+        <w:tc>
+          <w:tcPr>
+            <w:cnfStyle w:val="001000000000" w:firstRow="0" w:lastRow="0" w:firstColumn="1" w:lastColumn="0" w:oddVBand="0" w:evenVBand="0" w:oddHBand="0" w:evenHBand="0" w:firstRowFirstColumn="0" w:firstRowLastColumn="0" w:lastRowFirstColumn="0" w:lastRowLastColumn="0"/>
+            <w:tcW w:w="4320" w:type="dxa"/>
+            <w:hideMark/>
+          </w:tcPr>
+          <w:p>
+            <w:r>
+              <w:t>Datum</w:t>
+            </w:r>
+          </w:p>
+        </w:tc>
+        <w:tc>
+          <w:tcPr>
+            <w:tcW w:w="4320" w:type="dxa"/>
+            <w:hideMark/>
+          </w:tcPr>
+          <w:p>
+            <w:pPr>
+              <w:cnfStyle w:val="100000000000" w:firstRow="1" w:lastRow="0" w:firstColumn="0" w:lastColumn="0" w:oddVBand="0" w:evenVBand="0" w:oddHBand="0" w:evenHBand="0" w:firstRowFirstColumn="0" w:firstRowLastColumn="0" w:lastRowFirstColumn="0" w:lastRowLastColumn="0"/>
+            </w:pPr>
+            <w:r>
+              <w:t>21.05.2025</w:t>
+            </w:r>
+          </w:p>
+        </w:tc>
+      </w:tr>
+      <w:tr>
+        <w:trPr>
+          <w:cnfStyle w:val="000000100000" w:firstRow="0" w:lastRow="0" w:firstColumn="0" w:lastColumn="0" w:oddVBand="0" w:evenVBand="0" w:oddHBand="1" w:evenHBand="0" w:firstRowFirstColumn="0" w:firstRowLastColumn="0" w:lastRowFirstColumn="0" w:lastRowLastColumn="0"/>
+        </w:trPr>
+        <w:tc>
+          <w:tcPr>
+            <w:cnfStyle w:val="001000000000" w:firstRow="0" w:lastRow="0" w:firstColumn="1" w:lastColumn="0" w:oddVBand="0" w:evenVBand="0" w:oddHBand="0" w:evenHBand="0" w:firstRowFirstColumn="0" w:firstRowLastColumn="0" w:lastRowFirstColumn="0" w:lastRowLastColumn="0"/>
+            <w:tcW w:w="4320" w:type="dxa"/>
+            <w:hideMark/>
+          </w:tcPr>
+          <w:p>
+            <w:r>
+              <w:t>Tester</w:t>
+            </w:r>
+          </w:p>
+        </w:tc>
+        <w:tc>
+          <w:tcPr>
+            <w:tcW w:w="4320" w:type="dxa"/>
+            <w:hideMark/>
+          </w:tcPr>
+          <w:p>
+            <w:pPr>
+              <w:cnfStyle w:val="000000100000" w:firstRow="0" w:lastRow="0" w:firstColumn="0" w:lastColumn="0" w:oddVBand="0" w:evenVBand="0" w:oddHBand="1" w:evenHBand="0" w:firstRowFirstColumn="0" w:firstRowLastColumn="0" w:lastRowFirstColumn="0" w:lastRowLastColumn="0"/>
+            </w:pPr>
+            <w:r>
+              <w:t>Simon Streuli</w:t>
+            </w:r>
+          </w:p>
+        </w:tc>
+      </w:tr>
+      <w:tr>
+        <w:tc>
+          <w:tcPr>
+            <w:cnfStyle w:val="001000000000" w:firstRow="0" w:lastRow="0" w:firstColumn="1" w:lastColumn="0" w:oddVBand="0" w:evenVBand="0" w:oddHBand="0" w:evenHBand="0" w:firstRowFirstColumn="0" w:firstRowLastColumn="0" w:lastRowFirstColumn="0" w:lastRowLastColumn="0"/>
+            <w:tcW w:w="4320" w:type="dxa"/>
+            <w:hideMark/>
+          </w:tcPr>
+          <w:p>
+            <w:r>
+              <w:t>Vorbedingungen</w:t>
+            </w:r>
+          </w:p>
+        </w:tc>
+        <w:tc>
+          <w:tcPr>
+            <w:tcW w:w="4320" w:type="dxa"/>
+            <w:hideMark/>
+          </w:tcPr>
+          <w:p>
+            <w:pPr>
+              <w:cnfStyle w:val="000000000000" w:firstRow="0" w:lastRow="0" w:firstColumn="0" w:lastColumn="0" w:oddVBand="0" w:evenVBand="0" w:oddHBand="0" w:evenHBand="0" w:firstRowFirstColumn="0" w:firstRowLastColumn="0" w:lastRowFirstColumn="0" w:lastRowLastColumn="0"/>
+            </w:pPr>
+            <w:r>
+              <w:t>Mindestens ein Bild ist in der Sammlung gespeichert.</w:t>
+            </w:r>
+            <w:r>
+              <w:br/>
+              <w:t>Der Nutzer befindet sich auf der Collection-Seite.</w:t>
+            </w:r>
+          </w:p>
+        </w:tc>
+      </w:tr>
+      <w:tr>
+        <w:trPr>
+          <w:cnfStyle w:val="000000100000" w:firstRow="0" w:lastRow="0" w:firstColumn="0" w:lastColumn="0" w:oddVBand="0" w:evenVBand="0" w:oddHBand="1" w:evenHBand="0" w:firstRowFirstColumn="0" w:firstRowLastColumn="0" w:lastRowFirstColumn="0" w:lastRowLastColumn="0"/>
+        </w:trPr>
+        <w:tc>
+          <w:tcPr>
+            <w:cnfStyle w:val="001000000000" w:firstRow="0" w:lastRow="0" w:firstColumn="1" w:lastColumn="0" w:oddVBand="0" w:evenVBand="0" w:oddHBand="0" w:evenHBand="0" w:firstRowFirstColumn="0" w:firstRowLastColumn="0" w:lastRowFirstColumn="0" w:lastRowLastColumn="0"/>
+            <w:tcW w:w="4320" w:type="dxa"/>
+            <w:hideMark/>
+          </w:tcPr>
+          <w:p>
+            <w:r>
+              <w:t>Ausgeführte Schritte</w:t>
+            </w:r>
+          </w:p>
+        </w:tc>
+        <w:tc>
+          <w:tcPr>
+            <w:tcW w:w="4320" w:type="dxa"/>
+            <w:hideMark/>
+          </w:tcPr>
+          <w:p>
+            <w:pPr>
+              <w:cnfStyle w:val="000000100000" w:firstRow="0" w:lastRow="0" w:firstColumn="0" w:lastColumn="0" w:oddVBand="0" w:evenVBand="0" w:oddHBand="1" w:evenHBand="0" w:firstRowFirstColumn="0" w:firstRowLastColumn="0" w:lastRowFirstColumn="0" w:lastRowLastColumn="0"/>
+            </w:pPr>
+            <w:r>
+              <w:t>Nutzer tippt auf ein Bild in der Sammlung.</w:t>
+            </w:r>
+            <w:r>
+              <w:br/>
+              <w:t>Die App öffnet eine Detailansicht des Bildes.</w:t>
+            </w:r>
+            <w:r>
+              <w:br/>
+              <w:t>Nutzer klickt auf den Button „Als Hintergrund festlegen“.</w:t>
+            </w:r>
+          </w:p>
+        </w:tc>
+      </w:tr>
+      <w:tr>
+        <w:tc>
+          <w:tcPr>
+            <w:cnfStyle w:val="001000000000" w:firstRow="0" w:lastRow="0" w:firstColumn="1" w:lastColumn="0" w:oddVBand="0" w:evenVBand="0" w:oddHBand="0" w:evenHBand="0" w:firstRowFirstColumn="0" w:firstRowLastColumn="0" w:lastRowFirstColumn="0" w:lastRowLastColumn="0"/>
+            <w:tcW w:w="4320" w:type="dxa"/>
+            <w:hideMark/>
+          </w:tcPr>
+          <w:p>
+            <w:r>
+              <w:t>Erwartetes Ergebnis</w:t>
+            </w:r>
+          </w:p>
+        </w:tc>
+        <w:tc>
+          <w:tcPr>
+            <w:tcW w:w="4320" w:type="dxa"/>
+            <w:hideMark/>
+          </w:tcPr>
+          <w:p>
+            <w:pPr>
+              <w:cnfStyle w:val="000000000000" w:firstRow="0" w:lastRow="0" w:firstColumn="0" w:lastColumn="0" w:oddVBand="0" w:evenVBand="0" w:oddHBand="0" w:evenHBand="0" w:firstRowFirstColumn="0" w:firstRowLastColumn="0" w:lastRowFirstColumn="0" w:lastRowLastColumn="0"/>
+            </w:pPr>
+            <w:r>
+              <w:t>Das Bild wird erfolgreich als Hintergrundbild des Homescreens gesetzt.</w:t>
+            </w:r>
+            <w:r>
+              <w:br/>
+              <w:t>Die App gibt eine visuelle oder textliche Rückmeldung, dass der Vorgang erfolgreich war.</w:t>
+            </w:r>
+          </w:p>
+        </w:tc>
+      </w:tr>
+      <w:tr>
+        <w:trPr>
+          <w:cnfStyle w:val="000000100000" w:firstRow="0" w:lastRow="0" w:firstColumn="0" w:lastColumn="0" w:oddVBand="0" w:evenVBand="0" w:oddHBand="1" w:evenHBand="0" w:firstRowFirstColumn="0" w:firstRowLastColumn="0" w:lastRowFirstColumn="0" w:lastRowLastColumn="0"/>
+        </w:trPr>
+        <w:tc>
+          <w:tcPr>
+            <w:cnfStyle w:val="001000000000" w:firstRow="0" w:lastRow="0" w:firstColumn="1" w:lastColumn="0" w:oddVBand="0" w:evenVBand="0" w:oddHBand="0" w:evenHBand="0" w:firstRowFirstColumn="0" w:firstRowLastColumn="0" w:lastRowFirstColumn="0" w:lastRowLastColumn="0"/>
+            <w:tcW w:w="4320" w:type="dxa"/>
+            <w:hideMark/>
+          </w:tcPr>
+          <w:p>
+            <w:r>
+              <w:t>Ergebnis der Prüfung</w:t>
+            </w:r>
+          </w:p>
+        </w:tc>
+        <w:tc>
+          <w:tcPr>
+            <w:tcW w:w="4320" w:type="dxa"/>
+            <w:hideMark/>
+          </w:tcPr>
+          <w:p>
+            <w:pPr>
+              <w:cnfStyle w:val="000000100000" w:firstRow="0" w:lastRow="0" w:firstColumn="0" w:lastColumn="0" w:oddVBand="0" w:evenVBand="0" w:oddHBand="1" w:evenHBand="0" w:firstRowFirstColumn="0" w:firstRowLastColumn="0" w:lastRowFirstColumn="0" w:lastRowLastColumn="0"/>
+            </w:pPr>
+            <w:r>
+              <w:rPr>
+                <w:color w:val="70AD47" w:themeColor="accent6"/>
+              </w:rPr>
+              <w:t>Erfüllt</w:t>
+            </w:r>
+          </w:p>
+        </w:tc>
+      </w:tr>
+    </w:tbl>
+    <w:p>
+      <w:pPr>
+        <w:rPr>
+          <w:lang w:val="de-DE"/>
+        </w:rPr>
+      </w:pPr>
+    </w:p>
+    <w:p>
+      <w:pPr>
+        <w:pStyle w:val="Listenabsatz"/>
+        <w:numPr>
+          <w:ilvl w:val="0"/>
+          <w:numId w:val="12"/>
+        </w:numPr>
+        <w:rPr>
+          <w:b/>
+          <w:bCs/>
+        </w:rPr>
+      </w:pPr>
+      <w:r>
+        <w:rPr>
+          <w:b/>
+          <w:bCs/>
+        </w:rPr>
+        <w:t>Reflexion</w:t>
+      </w:r>
+    </w:p>
+    <w:p>
+      <w:pPr>
+        <w:rPr>
+          <w:b/>
+          <w:bCs/>
+          <w:lang w:val="de-DE"/>
+        </w:rPr>
+      </w:pPr>
+      <w:r>
+        <w:rPr>
+          <w:b/>
+          <w:bCs/>
+          <w:lang w:val="de-DE"/>
+        </w:rPr>
+        <w:t>A. Beschreibung der Absicht (SOLL)</w:t>
+      </w:r>
+    </w:p>
+    <w:p>
+      <w:pPr>
+        <w:rPr>
+          <w:lang w:val="de-DE"/>
+        </w:rPr>
+      </w:pPr>
+      <w:r>
+        <w:rPr>
+          <w:lang w:val="de-DE"/>
+        </w:rPr>
+        <w:t>Ich wollte eine funktionierende App erstellen, mit der man per KI eigene Hintergrundbilder generieren und speichern kann. Zusätzlich wollte ich das Design so umsetzen, wie ich es in den Wireframes geplant hatte</w:t>
+      </w:r>
+      <w:r>
+        <w:rPr>
+          <w:lang w:val="de-DE"/>
+        </w:rPr>
+        <w:t>.</w:t>
+      </w:r>
+    </w:p>
+    <w:p>
+      <w:pPr>
+        <w:rPr>
+          <w:lang w:val="de-DE"/>
+        </w:rPr>
+      </w:pPr>
+    </w:p>
+    <w:p>
+      <w:pPr>
+        <w:rPr>
+          <w:b/>
+          <w:bCs/>
+          <w:lang w:val="de-DE"/>
+        </w:rPr>
+      </w:pPr>
+      <w:r>
+        <w:rPr>
+          <w:b/>
+          <w:bCs/>
+          <w:lang w:val="de-DE"/>
+        </w:rPr>
+        <w:t>B. Beschreibung des Resultats (IST)</w:t>
+      </w:r>
+    </w:p>
+    <w:p>
+      <w:pPr>
+        <w:rPr>
+          <w:lang w:val="de-DE"/>
+        </w:rPr>
+      </w:pPr>
+      <w:r>
+        <w:rPr>
+          <w:lang w:val="de-DE"/>
+        </w:rPr>
+        <w:t>Ich habe d</w:t>
+      </w:r>
+      <w:r>
+        <w:rPr>
+          <w:lang w:val="de-DE"/>
+        </w:rPr>
+        <w:t>ie wichtigsten Funktionen der App</w:t>
+      </w:r>
+      <w:r>
+        <w:rPr>
+          <w:lang w:val="de-DE"/>
+        </w:rPr>
+        <w:t xml:space="preserve"> wie,</w:t>
+      </w:r>
+      <w:r>
+        <w:rPr>
+          <w:lang w:val="de-DE"/>
+        </w:rPr>
+        <w:t xml:space="preserve"> Bilder generieren, speichern und in der Sammlung anzeigen</w:t>
+      </w:r>
+      <w:r>
+        <w:rPr>
+          <w:lang w:val="de-DE"/>
+        </w:rPr>
+        <w:t xml:space="preserve"> umgesetzt und funktionieren </w:t>
+      </w:r>
+      <w:r>
+        <w:rPr>
+          <w:lang w:val="de-DE"/>
+        </w:rPr>
+        <w:t>gut. Ich habe mich aber entschieden, mich stärker auf die Dokumentation zu konzentrieren, da die Zeit etwas knapp war. Deshalb habe ich beim Design ein paar Dinge vereinfacht und nicht genau wie in den Wireframes umgesetzt. Auch die Löschfunktion habe ich nicht ganz fertig gemacht.</w:t>
+      </w:r>
+    </w:p>
+    <w:p>
+      <w:pPr>
+        <w:rPr>
+          <w:lang w:val="de-DE"/>
+        </w:rPr>
+      </w:pPr>
+    </w:p>
+    <w:p>
+      <w:pPr>
+        <w:rPr>
+          <w:b/>
+          <w:bCs/>
+          <w:lang w:val="de-DE"/>
+        </w:rPr>
+      </w:pPr>
+      <w:r>
+        <w:rPr>
+          <w:b/>
+          <w:bCs/>
+          <w:lang w:val="de-DE"/>
+        </w:rPr>
+        <w:t>C. Beschreibung der Erkenntnis</w:t>
+      </w:r>
+    </w:p>
+    <w:p>
+      <w:pPr>
+        <w:rPr>
+          <w:lang w:val="de-DE"/>
+        </w:rPr>
+      </w:pPr>
+      <w:r>
+        <w:rPr>
+          <w:lang w:val="de-DE"/>
+        </w:rPr>
+        <w:t>Ich habe gemerkt, dass es wichtig ist, sich gut zu überlegen, was zuerst gemacht werden soll. Ich finde es war richtig, die Doku zu priorisieren, da sie für die Bewertung wichtig ist. Beim nächsten Mal würde ich mir aber mehr Zeit für das Design und die kleinen Zusatzfunktionen nehmen, damit alles ganz fertig wird.</w:t>
+      </w:r>
+    </w:p>
+    <w:p>
+      <w:pPr>
+        <w:rPr>
+          <w:lang w:val="de-DE"/>
+        </w:rPr>
+      </w:pPr>
     </w:p>
     <w:sectPr>
-      <w:headerReference w:type="default" r:id="rId15"/>
-      <w:footerReference w:type="default" r:id="rId16"/>
+      <w:headerReference w:type="default" r:id="rId16"/>
+      <w:footerReference w:type="default" r:id="rId17"/>
       <w:pgSz w:w="11906" w:h="16838"/>
       <w:pgMar w:top="1417" w:right="1417" w:bottom="1134" w:left="1417" w:header="708" w:footer="708" w:gutter="0"/>
       <w:cols w:space="708"/>
@@ -7730,7 +8685,7 @@
     <w:lsdException w:name="Table Web 2" w:semiHidden="1" w:unhideWhenUsed="1"/>
     <w:lsdException w:name="Table Web 3" w:semiHidden="1" w:unhideWhenUsed="1"/>
     <w:lsdException w:name="Balloon Text" w:semiHidden="1" w:unhideWhenUsed="1"/>
-    <w:lsdException w:name="Table Grid" w:uiPriority="39"/>
+    <w:lsdException w:name="Table Grid" w:uiPriority="59"/>
     <w:lsdException w:name="Table Theme" w:semiHidden="1" w:unhideWhenUsed="1"/>
     <w:lsdException w:name="Placeholder Text" w:semiHidden="1"/>
     <w:lsdException w:name="No Spacing" w:uiPriority="1" w:qFormat="1"/>
@@ -8263,7 +9218,7 @@
   <w:style w:type="table" w:styleId="Tabellenraster">
     <w:name w:val="Table Grid"/>
     <w:basedOn w:val="NormaleTabelle"/>
-    <w:uiPriority w:val="39"/>
+    <w:uiPriority w:val="59"/>
     <w:rsid w:val="004B4861"/>
     <w:pPr>
       <w:spacing w:after="0" w:line="240" w:lineRule="auto"/>
